--- a/projecte1.docx
+++ b/projecte1.docx
@@ -8,11 +8,37 @@
         <w:jc w:val="both"/>
         <w:rPr>
           <w:rFonts w:ascii="Arial" w:hAnsi="Arial" w:cs="Arial"/>
+          <w:i/>
+          <w:iCs/>
+        </w:rPr>
+      </w:pPr>
+      <w:r>
+        <w:rPr>
+          <w:rFonts w:ascii="Arial" w:hAnsi="Arial" w:cs="Arial"/>
           <w:b/>
           <w:bCs/>
-          <w:sz w:val="28"/>
-          <w:szCs w:val="28"/>
-          <w:u w:val="single"/>
+          <w:i/>
+          <w:iCs/>
+        </w:rPr>
+        <w:t>Autores:</w:t>
+      </w:r>
+      <w:r>
+        <w:rPr>
+          <w:rFonts w:ascii="Arial" w:hAnsi="Arial" w:cs="Arial"/>
+          <w:i/>
+          <w:iCs/>
+        </w:rPr>
+        <w:t xml:space="preserve"> Carla Navarro Ramirez i Berta Expósito Mateu</w:t>
+      </w:r>
+    </w:p>
+    <w:p>
+      <w:pPr>
+        <w:spacing w:line="360" w:lineRule="auto"/>
+        <w:jc w:val="both"/>
+        <w:rPr>
+          <w:rFonts w:ascii="Arial" w:hAnsi="Arial" w:cs="Arial"/>
+          <w:i/>
+          <w:iCs/>
         </w:rPr>
       </w:pPr>
       <w:r>
@@ -20,11 +46,18 @@
           <w:rFonts w:ascii="Arial" w:hAnsi="Arial" w:cs="Arial"/>
           <w:b/>
           <w:bCs/>
-          <w:sz w:val="28"/>
-          <w:szCs w:val="28"/>
-          <w:u w:val="single"/>
-        </w:rPr>
-        <w:t>PLUJA D’IDEES I CONCEPTES PRÈVIS</w:t>
+          <w:i/>
+          <w:iCs/>
+        </w:rPr>
+        <w:t>Assignatura:</w:t>
+      </w:r>
+      <w:r>
+        <w:rPr>
+          <w:rFonts w:ascii="Arial" w:hAnsi="Arial" w:cs="Arial"/>
+          <w:i/>
+          <w:iCs/>
+        </w:rPr>
+        <w:t xml:space="preserve"> Processament de Senyal, Imatge i Vídeo</w:t>
       </w:r>
     </w:p>
     <w:p>
@@ -33,31 +66,37 @@
         <w:jc w:val="both"/>
         <w:rPr>
           <w:rFonts w:ascii="Arial" w:hAnsi="Arial" w:cs="Arial"/>
-          <w:sz w:val="24"/>
-          <w:szCs w:val="24"/>
-        </w:rPr>
-      </w:pPr>
-      <w:r>
-        <w:rPr>
-          <w:rFonts w:ascii="Arial" w:hAnsi="Arial" w:cs="Arial"/>
-          <w:sz w:val="24"/>
-          <w:szCs w:val="24"/>
-          <w:highlight w:val="yellow"/>
-        </w:rPr>
-        <w:t>Detector d’emocions per a persones cegues</w:t>
-      </w:r>
-    </w:p>
-    <w:p>
-      <w:pPr>
-        <w:spacing w:line="360" w:lineRule="auto"/>
-        <w:jc w:val="both"/>
+          <w:i/>
+          <w:iCs/>
+        </w:rPr>
+      </w:pPr>
+      <w:r>
         <w:rPr>
           <w:rFonts w:ascii="Arial" w:hAnsi="Arial" w:cs="Arial"/>
           <w:b/>
           <w:bCs/>
-          <w:sz w:val="24"/>
-          <w:szCs w:val="24"/>
-          <w:u w:val="single"/>
+          <w:i/>
+          <w:iCs/>
+        </w:rPr>
+        <w:t>Professor:</w:t>
+      </w:r>
+      <w:r>
+        <w:rPr>
+          <w:rFonts w:ascii="Arial" w:hAnsi="Arial" w:cs="Arial"/>
+          <w:i/>
+          <w:iCs/>
+        </w:rPr>
+        <w:t xml:space="preserve"> Felipe Lumbreras </w:t>
+      </w:r>
+    </w:p>
+    <w:p>
+      <w:pPr>
+        <w:spacing w:line="360" w:lineRule="auto"/>
+        <w:jc w:val="both"/>
+        <w:rPr>
+          <w:rFonts w:ascii="Arial" w:hAnsi="Arial" w:cs="Arial"/>
+          <w:sz w:val="24"/>
+          <w:szCs w:val="24"/>
         </w:rPr>
       </w:pPr>
       <w:r>
@@ -69,8 +108,62 @@
           <w:szCs w:val="24"/>
           <w:u w:val="single"/>
         </w:rPr>
+        <w:t>Títol:</w:t>
+      </w:r>
+      <w:r>
+        <w:rPr>
+          <w:rFonts w:ascii="Arial" w:hAnsi="Arial" w:cs="Arial"/>
+          <w:b/>
+          <w:bCs/>
+          <w:sz w:val="24"/>
+          <w:szCs w:val="24"/>
+        </w:rPr>
+        <w:t xml:space="preserve"> </w:t>
+      </w:r>
+      <w:r>
+        <w:rPr>
+          <w:rFonts w:ascii="Arial" w:hAnsi="Arial" w:cs="Arial"/>
+          <w:sz w:val="24"/>
+          <w:szCs w:val="24"/>
+        </w:rPr>
+        <w:t>Detecció d’emocions per a persones cegues</w:t>
+      </w:r>
+    </w:p>
+    <w:p>
+      <w:pPr>
+        <w:spacing w:line="360" w:lineRule="auto"/>
+        <w:jc w:val="both"/>
+        <w:rPr>
+          <w:rFonts w:ascii="Arial" w:hAnsi="Arial" w:cs="Arial"/>
+          <w:b/>
+          <w:bCs/>
+          <w:sz w:val="24"/>
+          <w:szCs w:val="24"/>
+          <w:u w:val="single"/>
+        </w:rPr>
+      </w:pPr>
+      <w:r>
+        <w:rPr>
+          <w:rFonts w:ascii="Arial" w:hAnsi="Arial" w:cs="Arial"/>
+          <w:b/>
+          <w:bCs/>
+          <w:sz w:val="24"/>
+          <w:szCs w:val="24"/>
+          <w:u w:val="single"/>
+        </w:rPr>
         <w:t>Esquema General</w:t>
       </w:r>
+      <w:r>
+        <w:rPr>
+          <w:rFonts w:ascii="Arial" w:hAnsi="Arial" w:cs="Arial"/>
+          <w:b/>
+          <w:bCs/>
+          <w:sz w:val="24"/>
+          <w:szCs w:val="24"/>
+          <w:u w:val="single"/>
+        </w:rPr>
+        <w:t xml:space="preserve"> i objectius:</w:t>
+      </w:r>
     </w:p>
     <w:p>
       <w:pPr>
@@ -88,15 +181,7 @@
           <w:sz w:val="24"/>
           <w:szCs w:val="24"/>
         </w:rPr>
-        <w:t xml:space="preserve">Una de les limitacions que més afecta a la comunitat de persones amb ceguera és la incapacitat de llenguatge no verbal per comunicar-se. </w:t>
-      </w:r>
-      <w:r>
-        <w:rPr>
-          <w:rFonts w:ascii="Arial" w:hAnsi="Arial" w:cs="Arial"/>
-          <w:sz w:val="24"/>
-          <w:szCs w:val="24"/>
-        </w:rPr>
-        <w:t xml:space="preserve">L’objectiu principal d’aquest projecte és crea un detector de cares que rebi d’entrada una imatge facial, la processi i analitzi i retorni una emoció com a resultat. </w:t>
+        <w:t xml:space="preserve">Una de les limitacions que més afecta a la comunitat de persones amb ceguera és la incapacitat de llenguatge no verbal per comunicar-se. L’objectiu principal d’aquest projecte és crea un detector de cares que rebi d’entrada una imatge facial, la processi i analitzi i retorni una emoció com a resultat. </w:t>
       </w:r>
     </w:p>
     <w:p>
@@ -177,7 +262,15 @@
           <w:sz w:val="24"/>
           <w:szCs w:val="24"/>
         </w:rPr>
-        <w:t>model aplicat amb filtrat i descriptors (sessió classe 12/04)</w:t>
+        <w:t>model aplicat amb filtrat i descriptors</w:t>
+      </w:r>
+      <w:r>
+        <w:rPr>
+          <w:rFonts w:ascii="Arial" w:hAnsi="Arial" w:cs="Arial"/>
+          <w:sz w:val="24"/>
+          <w:szCs w:val="24"/>
+        </w:rPr>
+        <w:t>.</w:t>
       </w:r>
     </w:p>
     <w:p>
@@ -313,8 +406,89 @@
           <w:szCs w:val="24"/>
           <w:u w:val="single"/>
         </w:rPr>
-        <w:t>Idees per els diferents models</w:t>
-      </w:r>
+        <w:t>Idees pels diferents models</w:t>
+      </w:r>
+    </w:p>
+    <w:p>
+      <w:pPr>
+        <w:jc w:val="both"/>
+        <w:rPr>
+          <w:rFonts w:ascii="Arial" w:hAnsi="Arial" w:cs="Arial"/>
+          <w:sz w:val="24"/>
+          <w:szCs w:val="24"/>
+        </w:rPr>
+      </w:pPr>
+      <w:r>
+        <w:rPr>
+          <w:rFonts w:ascii="Arial" w:hAnsi="Arial" w:cs="Arial"/>
+          <w:sz w:val="24"/>
+          <w:szCs w:val="24"/>
+        </w:rPr>
+        <w:t>Model bàsic</w:t>
+      </w:r>
+    </w:p>
+    <w:p>
+      <w:pPr>
+        <w:jc w:val="both"/>
+        <w:rPr>
+          <w:rFonts w:ascii="Arial" w:hAnsi="Arial" w:cs="Arial"/>
+          <w:sz w:val="24"/>
+          <w:szCs w:val="24"/>
+        </w:rPr>
+      </w:pPr>
+      <w:r>
+        <w:rPr>
+          <w:rFonts w:ascii="Arial" w:hAnsi="Arial" w:cs="Arial"/>
+          <w:sz w:val="24"/>
+          <w:szCs w:val="24"/>
+        </w:rPr>
+        <w:t xml:space="preserve">Localització de característiques locals (punts, contorns, regions) que permetin detectar i extraure característiques (algorismes concrets). Aquestes característiques es localitzen en punts interessants de la imatge prenent mesures de magnituds com la intensitat, color i textura al voltant d’aquests punts. Aquestes característiques han de ser invariants a transformacions (rotació, escala i afinitat) per poder detectar emocions en imatges capturades en </w:t>
+      </w:r>
+      <w:r>
+        <w:rPr>
+          <w:rFonts w:ascii="Arial" w:hAnsi="Arial" w:cs="Arial"/>
+          <w:sz w:val="24"/>
+          <w:szCs w:val="24"/>
+        </w:rPr>
+        <w:lastRenderedPageBreak/>
+        <w:t xml:space="preserve">qualsevol situació, i robustes (capaces de gestionar imatges amb soroll, compressió, desenfocament,...). També haurem de tenir un gran número de característiques per poder detectar amb més precisió una emoció (a més punts interessants i per tant més característiques a comprar, millor serà la cerca de l’emoció correcta). </w:t>
+      </w:r>
+    </w:p>
+    <w:p>
+      <w:pPr>
+        <w:jc w:val="both"/>
+        <w:rPr>
+          <w:rFonts w:ascii="Arial" w:hAnsi="Arial" w:cs="Arial"/>
+          <w:sz w:val="24"/>
+          <w:szCs w:val="24"/>
+        </w:rPr>
+      </w:pPr>
+      <w:r>
+        <w:rPr>
+          <w:rFonts w:ascii="Arial" w:hAnsi="Arial" w:cs="Arial"/>
+          <w:sz w:val="24"/>
+          <w:szCs w:val="24"/>
+        </w:rPr>
+        <w:t>Els punts que més ens interessen per comprar amb les emocions prefixades són les cantonades. Per detectar aquestes cantonades utilitzarem el model de Harris</w:t>
+      </w:r>
+      <w:r>
+        <w:rPr>
+          <w:rFonts w:ascii="Arial" w:hAnsi="Arial" w:cs="Arial"/>
+          <w:sz w:val="24"/>
+          <w:szCs w:val="24"/>
+        </w:rPr>
+        <w:t xml:space="preserve">-Affine, que és invariant a rotació, intensitat, escala i afinitat. </w:t>
+      </w:r>
+    </w:p>
+    <w:p>
+      <w:pPr>
+        <w:jc w:val="both"/>
+        <w:rPr>
+          <w:rFonts w:ascii="Arial" w:hAnsi="Arial" w:cs="Arial"/>
+          <w:sz w:val="24"/>
+          <w:szCs w:val="24"/>
+        </w:rPr>
+      </w:pPr>
     </w:p>
     <w:p>
       <w:pPr>
@@ -428,16 +602,7 @@
           <w:sz w:val="24"/>
           <w:szCs w:val="24"/>
         </w:rPr>
-        <w:t xml:space="preserve">p. e. un diamant en la comissura dels llavis. En funció de la posició dels extrems podrem saber si està content o trist, o si està sorprès o </w:t>
-      </w:r>
-      <w:r>
-        <w:rPr>
-          <w:rFonts w:ascii="Arial" w:hAnsi="Arial" w:cs="Arial"/>
-          <w:sz w:val="24"/>
-          <w:szCs w:val="24"/>
-        </w:rPr>
-        <w:lastRenderedPageBreak/>
-        <w:t xml:space="preserve">enfadat. Amb els punts de les celles i l’extrem de l’ull podem saber quina expressió fa amb la part superior de la cara i suposar que està sorprès si les aixeca molt o enfadat i les arronsa molt. També tindrem un estat de neutralitat dins el ventall d’emocions. </w:t>
+        <w:t xml:space="preserve">p. e. un diamant en la comissura dels llavis. En funció de la posició dels extrems podrem saber si està content o trist, o si està sorprès o enfadat. Amb els punts de les celles i l’extrem de l’ull podem saber quina expressió fa amb la part superior de la cara i suposar que està sorprès si les aixeca molt o enfadat i les arronsa molt. També tindrem un estat de neutralitat dins el ventall d’emocions. </w:t>
       </w:r>
     </w:p>
     <w:p>
@@ -573,6 +738,43 @@
       </w:pPr>
       <w:r>
         <w:rPr>
+          <w:rFonts w:ascii="Arial" w:hAnsi="Arial" w:cs="Arial"/>
+          <w:sz w:val="24"/>
+          <w:szCs w:val="24"/>
+        </w:rPr>
+        <w:lastRenderedPageBreak/>
+        <w:t xml:space="preserve">Crearem una Convolutional Neural Network, que depenent de la mida de les imatges d’entrada (número de píxels) realitzarà un seguit de convolucions de les imatges de forma iterativa, on cada convolució aplica un conjunt de kernels diferents i d’aquestes imatges convolucionades farem una reducció de píxels amb (Max-Pooling) agafant el valor més gran de cada sub-matriu de píxels d’aquestes imatges. A aquest conjunt d’imatges de sortida li aplicarem de nou una convolució fins que la mida de </w:t>
+      </w:r>
+      <w:proofErr w:type="spellStart"/>
+      <w:r>
+        <w:rPr>
+          <w:rFonts w:ascii="Arial" w:hAnsi="Arial" w:cs="Arial"/>
+          <w:sz w:val="24"/>
+          <w:szCs w:val="24"/>
+        </w:rPr>
+        <w:t>pixels</w:t>
+      </w:r>
+      <w:proofErr w:type="spellEnd"/>
+      <w:r>
+        <w:rPr>
+          <w:rFonts w:ascii="Arial" w:hAnsi="Arial" w:cs="Arial"/>
+          <w:sz w:val="24"/>
+          <w:szCs w:val="24"/>
+        </w:rPr>
+        <w:t xml:space="preserve"> ja no ho permeti. </w:t>
+      </w:r>
+    </w:p>
+    <w:p>
+      <w:pPr>
+        <w:jc w:val="both"/>
+        <w:rPr>
+          <w:rFonts w:ascii="Arial" w:hAnsi="Arial" w:cs="Arial"/>
+          <w:sz w:val="24"/>
+          <w:szCs w:val="24"/>
+        </w:rPr>
+      </w:pPr>
+      <w:r>
+        <w:rPr>
           <w:noProof/>
         </w:rPr>
         <w:drawing>
@@ -726,75 +928,6 @@
           <w:szCs w:val="24"/>
         </w:rPr>
       </w:pPr>
-    </w:p>
-    <w:p>
-      <w:pPr>
-        <w:spacing w:line="360" w:lineRule="auto"/>
-        <w:jc w:val="both"/>
-        <w:rPr>
-          <w:rFonts w:ascii="Arial" w:hAnsi="Arial" w:cs="Arial"/>
-          <w:sz w:val="24"/>
-          <w:szCs w:val="24"/>
-        </w:rPr>
-      </w:pPr>
-    </w:p>
-    <w:p>
-      <w:pPr>
-        <w:spacing w:line="360" w:lineRule="auto"/>
-        <w:jc w:val="both"/>
-        <w:rPr>
-          <w:rFonts w:ascii="Arial" w:hAnsi="Arial" w:cs="Arial"/>
-          <w:sz w:val="24"/>
-          <w:szCs w:val="24"/>
-        </w:rPr>
-      </w:pPr>
-      <w:r>
-        <w:rPr>
-          <w:rFonts w:ascii="Arial" w:hAnsi="Arial" w:cs="Arial"/>
-          <w:sz w:val="24"/>
-          <w:szCs w:val="24"/>
-        </w:rPr>
-        <w:lastRenderedPageBreak/>
-        <w:t>Autores: Carla Navarro Ramirez i Berta Expósito Mateu</w:t>
-      </w:r>
-    </w:p>
-    <w:p>
-      <w:pPr>
-        <w:spacing w:line="360" w:lineRule="auto"/>
-        <w:jc w:val="both"/>
-        <w:rPr>
-          <w:rFonts w:ascii="Arial" w:hAnsi="Arial" w:cs="Arial"/>
-          <w:sz w:val="24"/>
-          <w:szCs w:val="24"/>
-        </w:rPr>
-      </w:pPr>
-      <w:r>
-        <w:rPr>
-          <w:rFonts w:ascii="Arial" w:hAnsi="Arial" w:cs="Arial"/>
-          <w:sz w:val="24"/>
-          <w:szCs w:val="24"/>
-        </w:rPr>
-        <w:t>Assignatura: Processament de Senyal, Imatge i Vídeo</w:t>
-      </w:r>
-    </w:p>
-    <w:p>
-      <w:pPr>
-        <w:spacing w:line="360" w:lineRule="auto"/>
-        <w:jc w:val="both"/>
-        <w:rPr>
-          <w:rFonts w:ascii="Arial" w:hAnsi="Arial" w:cs="Arial"/>
-          <w:sz w:val="24"/>
-          <w:szCs w:val="24"/>
-        </w:rPr>
-      </w:pPr>
-      <w:r>
-        <w:rPr>
-          <w:rFonts w:ascii="Arial" w:hAnsi="Arial" w:cs="Arial"/>
-          <w:sz w:val="24"/>
-          <w:szCs w:val="24"/>
-        </w:rPr>
-        <w:t xml:space="preserve">Professor: Felipe Lumbreras </w:t>
-      </w:r>
     </w:p>
     <w:p>
       <w:pPr>
@@ -1519,6 +1652,76 @@
       <w:shd w:val="clear" w:color="auto" w:fill="E1DFDD"/>
     </w:rPr>
   </w:style>
+  <w:style w:type="character" w:styleId="Refdecomentario">
+    <w:name w:val="annotation reference"/>
+    <w:basedOn w:val="Fuentedeprrafopredeter"/>
+    <w:uiPriority w:val="99"/>
+    <w:semiHidden/>
+    <w:unhideWhenUsed/>
+    <w:rsid w:val="00AF2971"/>
+    <w:rPr>
+      <w:sz w:val="16"/>
+      <w:szCs w:val="16"/>
+    </w:rPr>
+  </w:style>
+  <w:style w:type="paragraph" w:styleId="Textocomentario">
+    <w:name w:val="annotation text"/>
+    <w:basedOn w:val="Normal"/>
+    <w:link w:val="TextocomentarioCar"/>
+    <w:uiPriority w:val="99"/>
+    <w:semiHidden/>
+    <w:unhideWhenUsed/>
+    <w:rsid w:val="00AF2971"/>
+    <w:pPr>
+      <w:spacing w:line="240" w:lineRule="auto"/>
+    </w:pPr>
+    <w:rPr>
+      <w:sz w:val="20"/>
+      <w:szCs w:val="20"/>
+    </w:rPr>
+  </w:style>
+  <w:style w:type="character" w:customStyle="1" w:styleId="TextocomentarioCar">
+    <w:name w:val="Texto comentario Car"/>
+    <w:basedOn w:val="Fuentedeprrafopredeter"/>
+    <w:link w:val="Textocomentario"/>
+    <w:uiPriority w:val="99"/>
+    <w:semiHidden/>
+    <w:rsid w:val="00AF2971"/>
+    <w:rPr>
+      <w:sz w:val="20"/>
+      <w:szCs w:val="20"/>
+      <w:lang w:val="ca-ES"/>
+    </w:rPr>
+  </w:style>
+  <w:style w:type="paragraph" w:styleId="Asuntodelcomentario">
+    <w:name w:val="annotation subject"/>
+    <w:basedOn w:val="Textocomentario"/>
+    <w:next w:val="Textocomentario"/>
+    <w:link w:val="AsuntodelcomentarioCar"/>
+    <w:uiPriority w:val="99"/>
+    <w:semiHidden/>
+    <w:unhideWhenUsed/>
+    <w:rsid w:val="00AF2971"/>
+    <w:rPr>
+      <w:b/>
+      <w:bCs/>
+    </w:rPr>
+  </w:style>
+  <w:style w:type="character" w:customStyle="1" w:styleId="AsuntodelcomentarioCar">
+    <w:name w:val="Asunto del comentario Car"/>
+    <w:basedOn w:val="TextocomentarioCar"/>
+    <w:link w:val="Asuntodelcomentario"/>
+    <w:uiPriority w:val="99"/>
+    <w:semiHidden/>
+    <w:rsid w:val="00AF2971"/>
+    <w:rPr>
+      <w:b/>
+      <w:bCs/>
+      <w:sz w:val="20"/>
+      <w:szCs w:val="20"/>
+      <w:lang w:val="ca-ES"/>
+    </w:rPr>
+  </w:style>
 </w:styles>
 </file>
 

--- a/projecte1.docx
+++ b/projecte1.docx
@@ -928,6 +928,78 @@
           <w:szCs w:val="24"/>
         </w:rPr>
       </w:pPr>
+      <w:r>
+        <w:rPr>
+          <w:rFonts w:ascii="Arial" w:hAnsi="Arial" w:cs="Arial"/>
+          <w:sz w:val="24"/>
+          <w:szCs w:val="24"/>
+        </w:rPr>
+        <w:t>Hem creat un GitHub per treballar en el projecte:</w:t>
+      </w:r>
+    </w:p>
+    <w:p>
+      <w:pPr>
+        <w:pStyle w:val="Prrafodelista"/>
+        <w:numPr>
+          <w:ilvl w:val="0"/>
+          <w:numId w:val="4"/>
+        </w:numPr>
+        <w:jc w:val="both"/>
+        <w:rPr>
+          <w:rFonts w:ascii="Arial" w:hAnsi="Arial" w:cs="Arial"/>
+          <w:sz w:val="24"/>
+          <w:szCs w:val="24"/>
+        </w:rPr>
+      </w:pPr>
+      <w:r>
+        <w:rPr>
+          <w:rFonts w:ascii="Arial" w:hAnsi="Arial" w:cs="Arial"/>
+          <w:sz w:val="24"/>
+          <w:szCs w:val="24"/>
+        </w:rPr>
+        <w:t xml:space="preserve">títol = </w:t>
+      </w:r>
+      <w:r>
+        <w:rPr>
+          <w:rFonts w:ascii="Arial" w:hAnsi="Arial" w:cs="Arial"/>
+          <w:i/>
+          <w:iCs/>
+          <w:sz w:val="24"/>
+          <w:szCs w:val="24"/>
+        </w:rPr>
+        <w:t>“Projecte-PSIV”</w:t>
+      </w:r>
+    </w:p>
+    <w:p>
+      <w:pPr>
+        <w:pStyle w:val="Prrafodelista"/>
+        <w:numPr>
+          <w:ilvl w:val="0"/>
+          <w:numId w:val="4"/>
+        </w:numPr>
+        <w:jc w:val="both"/>
+        <w:rPr>
+          <w:rFonts w:ascii="Arial" w:hAnsi="Arial" w:cs="Arial"/>
+          <w:sz w:val="24"/>
+          <w:szCs w:val="24"/>
+        </w:rPr>
+      </w:pPr>
+      <w:r>
+        <w:rPr>
+          <w:rFonts w:ascii="Arial" w:hAnsi="Arial" w:cs="Arial"/>
+          <w:sz w:val="24"/>
+          <w:szCs w:val="24"/>
+        </w:rPr>
+        <w:t xml:space="preserve">usuari = </w:t>
+      </w:r>
+      <w:r>
+        <w:rPr>
+          <w:rFonts w:ascii="Arial" w:hAnsi="Arial" w:cs="Arial"/>
+          <w:sz w:val="24"/>
+          <w:szCs w:val="24"/>
+        </w:rPr>
+        <w:t>@carlanavarrora i @bertaexpositom</w:t>
+      </w:r>
     </w:p>
     <w:p>
       <w:pPr>
@@ -1068,6 +1140,232 @@
     </w:lvl>
   </w:abstractNum>
   <w:abstractNum w:abstractNumId="1" w15:restartNumberingAfterBreak="0">
+    <w:nsid w:val="3C42605E"/>
+    <w:multiLevelType w:val="hybridMultilevel"/>
+    <w:tmpl w:val="63AC42C2"/>
+    <w:lvl w:ilvl="0" w:tplc="0C0A0001">
+      <w:start w:val="1"/>
+      <w:numFmt w:val="bullet"/>
+      <w:lvlText w:val=""/>
+      <w:lvlJc w:val="left"/>
+      <w:pPr>
+        <w:ind w:left="720" w:hanging="360"/>
+      </w:pPr>
+      <w:rPr>
+        <w:rFonts w:ascii="Symbol" w:hAnsi="Symbol" w:hint="default"/>
+      </w:rPr>
+    </w:lvl>
+    <w:lvl w:ilvl="1" w:tplc="0C0A0003" w:tentative="1">
+      <w:start w:val="1"/>
+      <w:numFmt w:val="bullet"/>
+      <w:lvlText w:val="o"/>
+      <w:lvlJc w:val="left"/>
+      <w:pPr>
+        <w:ind w:left="1440" w:hanging="360"/>
+      </w:pPr>
+      <w:rPr>
+        <w:rFonts w:ascii="Courier New" w:hAnsi="Courier New" w:cs="Courier New" w:hint="default"/>
+      </w:rPr>
+    </w:lvl>
+    <w:lvl w:ilvl="2" w:tplc="0C0A0005" w:tentative="1">
+      <w:start w:val="1"/>
+      <w:numFmt w:val="bullet"/>
+      <w:lvlText w:val=""/>
+      <w:lvlJc w:val="left"/>
+      <w:pPr>
+        <w:ind w:left="2160" w:hanging="360"/>
+      </w:pPr>
+      <w:rPr>
+        <w:rFonts w:ascii="Wingdings" w:hAnsi="Wingdings" w:hint="default"/>
+      </w:rPr>
+    </w:lvl>
+    <w:lvl w:ilvl="3" w:tplc="0C0A0001" w:tentative="1">
+      <w:start w:val="1"/>
+      <w:numFmt w:val="bullet"/>
+      <w:lvlText w:val=""/>
+      <w:lvlJc w:val="left"/>
+      <w:pPr>
+        <w:ind w:left="2880" w:hanging="360"/>
+      </w:pPr>
+      <w:rPr>
+        <w:rFonts w:ascii="Symbol" w:hAnsi="Symbol" w:hint="default"/>
+      </w:rPr>
+    </w:lvl>
+    <w:lvl w:ilvl="4" w:tplc="0C0A0003" w:tentative="1">
+      <w:start w:val="1"/>
+      <w:numFmt w:val="bullet"/>
+      <w:lvlText w:val="o"/>
+      <w:lvlJc w:val="left"/>
+      <w:pPr>
+        <w:ind w:left="3600" w:hanging="360"/>
+      </w:pPr>
+      <w:rPr>
+        <w:rFonts w:ascii="Courier New" w:hAnsi="Courier New" w:cs="Courier New" w:hint="default"/>
+      </w:rPr>
+    </w:lvl>
+    <w:lvl w:ilvl="5" w:tplc="0C0A0005" w:tentative="1">
+      <w:start w:val="1"/>
+      <w:numFmt w:val="bullet"/>
+      <w:lvlText w:val=""/>
+      <w:lvlJc w:val="left"/>
+      <w:pPr>
+        <w:ind w:left="4320" w:hanging="360"/>
+      </w:pPr>
+      <w:rPr>
+        <w:rFonts w:ascii="Wingdings" w:hAnsi="Wingdings" w:hint="default"/>
+      </w:rPr>
+    </w:lvl>
+    <w:lvl w:ilvl="6" w:tplc="0C0A0001" w:tentative="1">
+      <w:start w:val="1"/>
+      <w:numFmt w:val="bullet"/>
+      <w:lvlText w:val=""/>
+      <w:lvlJc w:val="left"/>
+      <w:pPr>
+        <w:ind w:left="5040" w:hanging="360"/>
+      </w:pPr>
+      <w:rPr>
+        <w:rFonts w:ascii="Symbol" w:hAnsi="Symbol" w:hint="default"/>
+      </w:rPr>
+    </w:lvl>
+    <w:lvl w:ilvl="7" w:tplc="0C0A0003" w:tentative="1">
+      <w:start w:val="1"/>
+      <w:numFmt w:val="bullet"/>
+      <w:lvlText w:val="o"/>
+      <w:lvlJc w:val="left"/>
+      <w:pPr>
+        <w:ind w:left="5760" w:hanging="360"/>
+      </w:pPr>
+      <w:rPr>
+        <w:rFonts w:ascii="Courier New" w:hAnsi="Courier New" w:cs="Courier New" w:hint="default"/>
+      </w:rPr>
+    </w:lvl>
+    <w:lvl w:ilvl="8" w:tplc="0C0A0005" w:tentative="1">
+      <w:start w:val="1"/>
+      <w:numFmt w:val="bullet"/>
+      <w:lvlText w:val=""/>
+      <w:lvlJc w:val="left"/>
+      <w:pPr>
+        <w:ind w:left="6480" w:hanging="360"/>
+      </w:pPr>
+      <w:rPr>
+        <w:rFonts w:ascii="Wingdings" w:hAnsi="Wingdings" w:hint="default"/>
+      </w:rPr>
+    </w:lvl>
+  </w:abstractNum>
+  <w:abstractNum w:abstractNumId="2" w15:restartNumberingAfterBreak="0">
+    <w:nsid w:val="4BDE5A89"/>
+    <w:multiLevelType w:val="hybridMultilevel"/>
+    <w:tmpl w:val="2C1461E0"/>
+    <w:lvl w:ilvl="0" w:tplc="0C0A0005">
+      <w:start w:val="1"/>
+      <w:numFmt w:val="bullet"/>
+      <w:lvlText w:val=""/>
+      <w:lvlJc w:val="left"/>
+      <w:pPr>
+        <w:ind w:left="720" w:hanging="360"/>
+      </w:pPr>
+      <w:rPr>
+        <w:rFonts w:ascii="Wingdings" w:hAnsi="Wingdings" w:hint="default"/>
+      </w:rPr>
+    </w:lvl>
+    <w:lvl w:ilvl="1" w:tplc="0C0A0003" w:tentative="1">
+      <w:start w:val="1"/>
+      <w:numFmt w:val="bullet"/>
+      <w:lvlText w:val="o"/>
+      <w:lvlJc w:val="left"/>
+      <w:pPr>
+        <w:ind w:left="1440" w:hanging="360"/>
+      </w:pPr>
+      <w:rPr>
+        <w:rFonts w:ascii="Courier New" w:hAnsi="Courier New" w:cs="Courier New" w:hint="default"/>
+      </w:rPr>
+    </w:lvl>
+    <w:lvl w:ilvl="2" w:tplc="0C0A0005" w:tentative="1">
+      <w:start w:val="1"/>
+      <w:numFmt w:val="bullet"/>
+      <w:lvlText w:val=""/>
+      <w:lvlJc w:val="left"/>
+      <w:pPr>
+        <w:ind w:left="2160" w:hanging="360"/>
+      </w:pPr>
+      <w:rPr>
+        <w:rFonts w:ascii="Wingdings" w:hAnsi="Wingdings" w:hint="default"/>
+      </w:rPr>
+    </w:lvl>
+    <w:lvl w:ilvl="3" w:tplc="0C0A0001" w:tentative="1">
+      <w:start w:val="1"/>
+      <w:numFmt w:val="bullet"/>
+      <w:lvlText w:val=""/>
+      <w:lvlJc w:val="left"/>
+      <w:pPr>
+        <w:ind w:left="2880" w:hanging="360"/>
+      </w:pPr>
+      <w:rPr>
+        <w:rFonts w:ascii="Symbol" w:hAnsi="Symbol" w:hint="default"/>
+      </w:rPr>
+    </w:lvl>
+    <w:lvl w:ilvl="4" w:tplc="0C0A0003" w:tentative="1">
+      <w:start w:val="1"/>
+      <w:numFmt w:val="bullet"/>
+      <w:lvlText w:val="o"/>
+      <w:lvlJc w:val="left"/>
+      <w:pPr>
+        <w:ind w:left="3600" w:hanging="360"/>
+      </w:pPr>
+      <w:rPr>
+        <w:rFonts w:ascii="Courier New" w:hAnsi="Courier New" w:cs="Courier New" w:hint="default"/>
+      </w:rPr>
+    </w:lvl>
+    <w:lvl w:ilvl="5" w:tplc="0C0A0005" w:tentative="1">
+      <w:start w:val="1"/>
+      <w:numFmt w:val="bullet"/>
+      <w:lvlText w:val=""/>
+      <w:lvlJc w:val="left"/>
+      <w:pPr>
+        <w:ind w:left="4320" w:hanging="360"/>
+      </w:pPr>
+      <w:rPr>
+        <w:rFonts w:ascii="Wingdings" w:hAnsi="Wingdings" w:hint="default"/>
+      </w:rPr>
+    </w:lvl>
+    <w:lvl w:ilvl="6" w:tplc="0C0A0001" w:tentative="1">
+      <w:start w:val="1"/>
+      <w:numFmt w:val="bullet"/>
+      <w:lvlText w:val=""/>
+      <w:lvlJc w:val="left"/>
+      <w:pPr>
+        <w:ind w:left="5040" w:hanging="360"/>
+      </w:pPr>
+      <w:rPr>
+        <w:rFonts w:ascii="Symbol" w:hAnsi="Symbol" w:hint="default"/>
+      </w:rPr>
+    </w:lvl>
+    <w:lvl w:ilvl="7" w:tplc="0C0A0003" w:tentative="1">
+      <w:start w:val="1"/>
+      <w:numFmt w:val="bullet"/>
+      <w:lvlText w:val="o"/>
+      <w:lvlJc w:val="left"/>
+      <w:pPr>
+        <w:ind w:left="5760" w:hanging="360"/>
+      </w:pPr>
+      <w:rPr>
+        <w:rFonts w:ascii="Courier New" w:hAnsi="Courier New" w:cs="Courier New" w:hint="default"/>
+      </w:rPr>
+    </w:lvl>
+    <w:lvl w:ilvl="8" w:tplc="0C0A0005" w:tentative="1">
+      <w:start w:val="1"/>
+      <w:numFmt w:val="bullet"/>
+      <w:lvlText w:val=""/>
+      <w:lvlJc w:val="left"/>
+      <w:pPr>
+        <w:ind w:left="6480" w:hanging="360"/>
+      </w:pPr>
+      <w:rPr>
+        <w:rFonts w:ascii="Wingdings" w:hAnsi="Wingdings" w:hint="default"/>
+      </w:rPr>
+    </w:lvl>
+  </w:abstractNum>
+  <w:abstractNum w:abstractNumId="3" w15:restartNumberingAfterBreak="0">
     <w:nsid w:val="52B53D04"/>
     <w:multiLevelType w:val="hybridMultilevel"/>
     <w:tmpl w:val="F5EACBAC"/>
@@ -1181,10 +1479,16 @@
     </w:lvl>
   </w:abstractNum>
   <w:num w:numId="1">
-    <w:abstractNumId w:val="1"/>
+    <w:abstractNumId w:val="3"/>
   </w:num>
   <w:num w:numId="2">
     <w:abstractNumId w:val="0"/>
+  </w:num>
+  <w:num w:numId="3">
+    <w:abstractNumId w:val="1"/>
+  </w:num>
+  <w:num w:numId="4">
+    <w:abstractNumId w:val="2"/>
   </w:num>
 </w:numbering>
 </file>
